--- a/Case Study Mohamed AlGhaly.docx
+++ b/Case Study Mohamed AlGhaly.docx
@@ -751,6 +751,7 @@
         </w:rPr>
         <w:t xml:space="preserve">The code for creating the database schema is in a file named </w:t>
       </w:r>
+      <w:proofErr w:type="spellStart"/>
       <w:r>
         <w:rPr>
           <w:b/>
@@ -760,6 +761,7 @@
         </w:rPr>
         <w:t>Schema.SQL</w:t>
       </w:r>
+      <w:proofErr w:type="spellEnd"/>
       <w:r>
         <w:rPr>
           <w:sz w:val="28"/>
@@ -863,8 +865,19 @@
           <w:sz w:val="28"/>
           <w:szCs w:val="28"/>
         </w:rPr>
-        <w:t xml:space="preserve"> Populate.SQL</w:t>
-      </w:r>
+        <w:t xml:space="preserve"> </w:t>
+      </w:r>
+      <w:proofErr w:type="spellStart"/>
+      <w:r>
+        <w:rPr>
+          <w:b/>
+          <w:bCs/>
+          <w:sz w:val="28"/>
+          <w:szCs w:val="28"/>
+        </w:rPr>
+        <w:t>Populate.SQL</w:t>
+      </w:r>
+      <w:proofErr w:type="spellEnd"/>
       <w:r>
         <w:rPr>
           <w:sz w:val="28"/>
@@ -911,6 +924,7 @@
         </w:rPr>
         <w:t xml:space="preserve">The </w:t>
       </w:r>
+      <w:proofErr w:type="gramStart"/>
       <w:r>
         <w:rPr>
           <w:sz w:val="28"/>
@@ -923,7 +937,15 @@
           <w:sz w:val="28"/>
           <w:szCs w:val="28"/>
         </w:rPr>
-        <w:t xml:space="preserve">tudents table has </w:t>
+        <w:t>tudents</w:t>
+      </w:r>
+      <w:proofErr w:type="gramEnd"/>
+      <w:r>
+        <w:rPr>
+          <w:sz w:val="28"/>
+          <w:szCs w:val="28"/>
+        </w:rPr>
+        <w:t xml:space="preserve"> table has </w:t>
       </w:r>
       <w:r>
         <w:rPr>
@@ -1266,7 +1288,7 @@
           <w:sz w:val="28"/>
           <w:szCs w:val="28"/>
         </w:rPr>
-        <w:t>211546</w:t>
+        <w:t>190327</w:t>
       </w:r>
       <w:r>
         <w:rPr>

--- a/Case Study Mohamed AlGhaly.docx
+++ b/Case Study Mohamed AlGhaly.docx
@@ -751,7 +751,6 @@
         </w:rPr>
         <w:t xml:space="preserve">The code for creating the database schema is in a file named </w:t>
       </w:r>
-      <w:proofErr w:type="spellStart"/>
       <w:r>
         <w:rPr>
           <w:b/>
@@ -761,7 +760,6 @@
         </w:rPr>
         <w:t>Schema.SQL</w:t>
       </w:r>
-      <w:proofErr w:type="spellEnd"/>
       <w:r>
         <w:rPr>
           <w:sz w:val="28"/>
@@ -865,19 +863,8 @@
           <w:sz w:val="28"/>
           <w:szCs w:val="28"/>
         </w:rPr>
-        <w:t xml:space="preserve"> </w:t>
-      </w:r>
-      <w:proofErr w:type="spellStart"/>
-      <w:r>
-        <w:rPr>
-          <w:b/>
-          <w:bCs/>
-          <w:sz w:val="28"/>
-          <w:szCs w:val="28"/>
-        </w:rPr>
-        <w:t>Populate.SQL</w:t>
-      </w:r>
-      <w:proofErr w:type="spellEnd"/>
+        <w:t xml:space="preserve"> Populate.SQL</w:t>
+      </w:r>
       <w:r>
         <w:rPr>
           <w:sz w:val="28"/>
@@ -924,7 +911,6 @@
         </w:rPr>
         <w:t xml:space="preserve">The </w:t>
       </w:r>
-      <w:proofErr w:type="gramStart"/>
       <w:r>
         <w:rPr>
           <w:sz w:val="28"/>
@@ -937,9 +923,49 @@
           <w:sz w:val="28"/>
           <w:szCs w:val="28"/>
         </w:rPr>
-        <w:t>tudents</w:t>
-      </w:r>
-      <w:proofErr w:type="gramEnd"/>
+        <w:t xml:space="preserve">tudents table has </w:t>
+      </w:r>
+      <w:r>
+        <w:rPr>
+          <w:sz w:val="28"/>
+          <w:szCs w:val="28"/>
+        </w:rPr>
+        <w:t>10</w:t>
+      </w:r>
+      <w:r>
+        <w:rPr>
+          <w:sz w:val="28"/>
+          <w:szCs w:val="28"/>
+        </w:rPr>
+        <w:t>00 rows.</w:t>
+      </w:r>
+    </w:p>
+    <w:p>
+      <w:pPr>
+        <w:pStyle w:val="ListParagraph"/>
+        <w:numPr>
+          <w:ilvl w:val="0"/>
+          <w:numId w:val="1"/>
+        </w:numPr>
+        <w:rPr>
+          <w:sz w:val="28"/>
+          <w:szCs w:val="28"/>
+        </w:rPr>
+      </w:pPr>
+      <w:r>
+        <w:rPr>
+          <w:sz w:val="28"/>
+          <w:szCs w:val="28"/>
+        </w:rPr>
+        <w:t xml:space="preserve">The </w:t>
+      </w:r>
+      <w:r>
+        <w:rPr>
+          <w:sz w:val="28"/>
+          <w:szCs w:val="28"/>
+        </w:rPr>
+        <w:t>Courses</w:t>
+      </w:r>
       <w:r>
         <w:rPr>
           <w:sz w:val="28"/>
@@ -952,14 +978,14 @@
           <w:sz w:val="28"/>
           <w:szCs w:val="28"/>
         </w:rPr>
-        <w:t>10</w:t>
-      </w:r>
-      <w:r>
-        <w:rPr>
-          <w:sz w:val="28"/>
-          <w:szCs w:val="28"/>
-        </w:rPr>
-        <w:t>00 rows.</w:t>
+        <w:t>96</w:t>
+      </w:r>
+      <w:r>
+        <w:rPr>
+          <w:sz w:val="28"/>
+          <w:szCs w:val="28"/>
+        </w:rPr>
+        <w:t xml:space="preserve"> rows.</w:t>
       </w:r>
     </w:p>
     <w:p>
@@ -986,7 +1012,7 @@
           <w:sz w:val="28"/>
           <w:szCs w:val="28"/>
         </w:rPr>
-        <w:t>Courses</w:t>
+        <w:t>Departments</w:t>
       </w:r>
       <w:r>
         <w:rPr>
@@ -1000,7 +1026,7 @@
           <w:sz w:val="28"/>
           <w:szCs w:val="28"/>
         </w:rPr>
-        <w:t>96</w:t>
+        <w:t>15</w:t>
       </w:r>
       <w:r>
         <w:rPr>
@@ -1034,7 +1060,7 @@
           <w:sz w:val="28"/>
           <w:szCs w:val="28"/>
         </w:rPr>
-        <w:t>Departments</w:t>
+        <w:t>instructors</w:t>
       </w:r>
       <w:r>
         <w:rPr>
@@ -1048,7 +1074,7 @@
           <w:sz w:val="28"/>
           <w:szCs w:val="28"/>
         </w:rPr>
-        <w:t>15</w:t>
+        <w:t>104</w:t>
       </w:r>
       <w:r>
         <w:rPr>
@@ -1082,7 +1108,7 @@
           <w:sz w:val="28"/>
           <w:szCs w:val="28"/>
         </w:rPr>
-        <w:t>instructors</w:t>
+        <w:t>Instructor Courses</w:t>
       </w:r>
       <w:r>
         <w:rPr>
@@ -1096,7 +1122,7 @@
           <w:sz w:val="28"/>
           <w:szCs w:val="28"/>
         </w:rPr>
-        <w:t>104</w:t>
+        <w:t>999</w:t>
       </w:r>
       <w:r>
         <w:rPr>
@@ -1130,7 +1156,7 @@
           <w:sz w:val="28"/>
           <w:szCs w:val="28"/>
         </w:rPr>
-        <w:t>Instructor Courses</w:t>
+        <w:t>Department Courses</w:t>
       </w:r>
       <w:r>
         <w:rPr>
@@ -1144,7 +1170,7 @@
           <w:sz w:val="28"/>
           <w:szCs w:val="28"/>
         </w:rPr>
-        <w:t>999</w:t>
+        <w:t>225</w:t>
       </w:r>
       <w:r>
         <w:rPr>
@@ -1178,7 +1204,7 @@
           <w:sz w:val="28"/>
           <w:szCs w:val="28"/>
         </w:rPr>
-        <w:t>Department Courses</w:t>
+        <w:t>Prerequisites</w:t>
       </w:r>
       <w:r>
         <w:rPr>
@@ -1192,7 +1218,7 @@
           <w:sz w:val="28"/>
           <w:szCs w:val="28"/>
         </w:rPr>
-        <w:t>225</w:t>
+        <w:t>100</w:t>
       </w:r>
       <w:r>
         <w:rPr>
@@ -1226,7 +1252,7 @@
           <w:sz w:val="28"/>
           <w:szCs w:val="28"/>
         </w:rPr>
-        <w:t>Prerequisites</w:t>
+        <w:t>Enrollments</w:t>
       </w:r>
       <w:r>
         <w:rPr>
@@ -1240,55 +1266,14 @@
           <w:sz w:val="28"/>
           <w:szCs w:val="28"/>
         </w:rPr>
-        <w:t>100</w:t>
-      </w:r>
-      <w:r>
-        <w:rPr>
-          <w:sz w:val="28"/>
-          <w:szCs w:val="28"/>
-        </w:rPr>
-        <w:t xml:space="preserve"> rows.</w:t>
-      </w:r>
-    </w:p>
-    <w:p>
-      <w:pPr>
-        <w:pStyle w:val="ListParagraph"/>
-        <w:numPr>
-          <w:ilvl w:val="0"/>
-          <w:numId w:val="1"/>
-        </w:numPr>
-        <w:rPr>
-          <w:sz w:val="28"/>
-          <w:szCs w:val="28"/>
-        </w:rPr>
-      </w:pPr>
-      <w:r>
-        <w:rPr>
-          <w:sz w:val="28"/>
-          <w:szCs w:val="28"/>
-        </w:rPr>
-        <w:t xml:space="preserve">The </w:t>
-      </w:r>
-      <w:r>
-        <w:rPr>
-          <w:sz w:val="28"/>
-          <w:szCs w:val="28"/>
-        </w:rPr>
-        <w:t>Enrollments</w:t>
-      </w:r>
-      <w:r>
-        <w:rPr>
-          <w:sz w:val="28"/>
-          <w:szCs w:val="28"/>
-        </w:rPr>
-        <w:t xml:space="preserve"> table has </w:t>
-      </w:r>
-      <w:r>
-        <w:rPr>
-          <w:sz w:val="28"/>
-          <w:szCs w:val="28"/>
-        </w:rPr>
-        <w:t>190327</w:t>
+        <w:t>19032</w:t>
+      </w:r>
+      <w:r>
+        <w:rPr>
+          <w:sz w:val="28"/>
+          <w:szCs w:val="28"/>
+        </w:rPr>
+        <w:t>6</w:t>
       </w:r>
       <w:r>
         <w:rPr>

--- a/Case Study Mohamed AlGhaly.docx
+++ b/Case Study Mohamed AlGhaly.docx
@@ -751,6 +751,7 @@
         </w:rPr>
         <w:t xml:space="preserve">The code for creating the database schema is in a file named </w:t>
       </w:r>
+      <w:proofErr w:type="spellStart"/>
       <w:r>
         <w:rPr>
           <w:b/>
@@ -760,6 +761,7 @@
         </w:rPr>
         <w:t>Schema.SQL</w:t>
       </w:r>
+      <w:proofErr w:type="spellEnd"/>
       <w:r>
         <w:rPr>
           <w:sz w:val="28"/>
@@ -863,8 +865,19 @@
           <w:sz w:val="28"/>
           <w:szCs w:val="28"/>
         </w:rPr>
-        <w:t xml:space="preserve"> Populate.SQL</w:t>
-      </w:r>
+        <w:t xml:space="preserve"> </w:t>
+      </w:r>
+      <w:proofErr w:type="spellStart"/>
+      <w:r>
+        <w:rPr>
+          <w:b/>
+          <w:bCs/>
+          <w:sz w:val="28"/>
+          <w:szCs w:val="28"/>
+        </w:rPr>
+        <w:t>Populate.SQL</w:t>
+      </w:r>
+      <w:proofErr w:type="spellEnd"/>
       <w:r>
         <w:rPr>
           <w:sz w:val="28"/>
@@ -911,6 +924,7 @@
         </w:rPr>
         <w:t xml:space="preserve">The </w:t>
       </w:r>
+      <w:proofErr w:type="gramStart"/>
       <w:r>
         <w:rPr>
           <w:sz w:val="28"/>
@@ -923,7 +937,15 @@
           <w:sz w:val="28"/>
           <w:szCs w:val="28"/>
         </w:rPr>
-        <w:t xml:space="preserve">tudents table has </w:t>
+        <w:t>tudents</w:t>
+      </w:r>
+      <w:proofErr w:type="gramEnd"/>
+      <w:r>
+        <w:rPr>
+          <w:sz w:val="28"/>
+          <w:szCs w:val="28"/>
+        </w:rPr>
+        <w:t xml:space="preserve"> table has </w:t>
       </w:r>
       <w:r>
         <w:rPr>
@@ -1550,6 +1572,131 @@
           <w:szCs w:val="28"/>
         </w:rPr>
       </w:pPr>
+      <w:r>
+        <w:rPr>
+          <w:sz w:val="28"/>
+          <w:szCs w:val="28"/>
+        </w:rPr>
+        <w:t xml:space="preserve">Each student can enroll to a subject only </w:t>
+      </w:r>
+      <w:proofErr w:type="gramStart"/>
+      <w:r>
+        <w:rPr>
+          <w:sz w:val="28"/>
+          <w:szCs w:val="28"/>
+        </w:rPr>
+        <w:t>twice</w:t>
+      </w:r>
+      <w:proofErr w:type="gramEnd"/>
+    </w:p>
+    <w:p>
+      <w:pPr>
+        <w:pStyle w:val="ListParagraph"/>
+        <w:numPr>
+          <w:ilvl w:val="0"/>
+          <w:numId w:val="1"/>
+        </w:numPr>
+        <w:rPr>
+          <w:sz w:val="28"/>
+          <w:szCs w:val="28"/>
+        </w:rPr>
+      </w:pPr>
+      <w:r>
+        <w:rPr>
+          <w:sz w:val="28"/>
+          <w:szCs w:val="28"/>
+        </w:rPr>
+        <w:t xml:space="preserve">Each student can enroll to: </w:t>
+      </w:r>
+    </w:p>
+    <w:p>
+      <w:pPr>
+        <w:pStyle w:val="ListParagraph"/>
+        <w:numPr>
+          <w:ilvl w:val="1"/>
+          <w:numId w:val="1"/>
+        </w:numPr>
+        <w:rPr>
+          <w:sz w:val="28"/>
+          <w:szCs w:val="28"/>
+        </w:rPr>
+      </w:pPr>
+      <w:r>
+        <w:rPr>
+          <w:sz w:val="28"/>
+          <w:szCs w:val="28"/>
+        </w:rPr>
+        <w:t>Up to 14 hours =&gt; GPA -2</w:t>
+      </w:r>
+    </w:p>
+    <w:p>
+      <w:pPr>
+        <w:pStyle w:val="ListParagraph"/>
+        <w:numPr>
+          <w:ilvl w:val="1"/>
+          <w:numId w:val="1"/>
+        </w:numPr>
+        <w:rPr>
+          <w:sz w:val="28"/>
+          <w:szCs w:val="28"/>
+        </w:rPr>
+      </w:pPr>
+      <w:r>
+        <w:rPr>
+          <w:sz w:val="28"/>
+          <w:szCs w:val="28"/>
+        </w:rPr>
+        <w:t>Up to 18 hours =&gt; GPA 2-3</w:t>
+      </w:r>
+    </w:p>
+    <w:p>
+      <w:pPr>
+        <w:pStyle w:val="ListParagraph"/>
+        <w:numPr>
+          <w:ilvl w:val="1"/>
+          <w:numId w:val="1"/>
+        </w:numPr>
+        <w:rPr>
+          <w:sz w:val="28"/>
+          <w:szCs w:val="28"/>
+        </w:rPr>
+      </w:pPr>
+      <w:r>
+        <w:rPr>
+          <w:sz w:val="28"/>
+          <w:szCs w:val="28"/>
+        </w:rPr>
+        <w:t>Up to 22 hours =&gt; GPA 3-4</w:t>
+      </w:r>
+    </w:p>
+    <w:p>
+      <w:pPr>
+        <w:pStyle w:val="ListParagraph"/>
+        <w:numPr>
+          <w:ilvl w:val="0"/>
+          <w:numId w:val="1"/>
+        </w:numPr>
+        <w:rPr>
+          <w:sz w:val="28"/>
+          <w:szCs w:val="28"/>
+        </w:rPr>
+      </w:pPr>
+      <w:proofErr w:type="gramStart"/>
+      <w:r>
+        <w:rPr>
+          <w:sz w:val="28"/>
+          <w:szCs w:val="28"/>
+        </w:rPr>
+        <w:t>Student</w:t>
+      </w:r>
+      <w:proofErr w:type="gramEnd"/>
+      <w:r>
+        <w:rPr>
+          <w:sz w:val="28"/>
+          <w:szCs w:val="28"/>
+        </w:rPr>
+        <w:t xml:space="preserve"> have to finish the prerequisites for each course.</w:t>
+      </w:r>
     </w:p>
     <w:sectPr>
       <w:pgSz w:w="12240" w:h="15840"/>
